--- a/Analisa-hidrologi.docx
+++ b/Analisa-hidrologi.docx
@@ -15,280 +15,401 @@
       <w:r>
         <w:t xml:space="preserve">Hidrologi</w:t>
       </w:r>
+    </w:p>
+    <w:p>
+      <w:pPr>
+        <w:pStyle w:val="Subtitle"/>
+      </w:pPr>
+      <w:r>
+        <w:t xml:space="preserve">Review</w:t>
+      </w:r>
       <w:r>
         <w:t xml:space="preserve"> </w:t>
       </w:r>
       <w:r>
-        <w:t xml:space="preserve">-</w:t>
+        <w:t xml:space="preserve">Tambak</w:t>
       </w:r>
       <w:r>
         <w:t xml:space="preserve"> </w:t>
       </w:r>
       <w:r>
-        <w:t xml:space="preserve">Review</w:t>
+        <w:t xml:space="preserve">Gorontalo</w:t>
+      </w:r>
+    </w:p>
+    <w:p>
+      <w:pPr>
+        <w:pStyle w:val="Heading1"/>
+      </w:pPr>
+      <w:bookmarkStart w:id="20" w:name="sub-das-sungai"/>
+      <w:r>
+        <w:t xml:space="preserve">Sub DAS Sungai</w:t>
+      </w:r>
+      <w:bookmarkEnd w:id="20"/>
+    </w:p>
+    <w:p>
+      <w:pPr>
+        <w:pStyle w:val="FirstParagraph"/>
+      </w:pPr>
+      <w:r>
+        <w:t xml:space="preserve">Untuk dapat menghitung debit banjir dan debit andalan, diperlukan 2 (dua) inputan data utama. Input yang pertama adalah karakteristik dari sub DAS yang ditinjau seperti luasan, panjang sungai, dan kemiringan sungai. Kemudian input kedua yang diperlukan adalah curah hujan rencana.</w:t>
+      </w:r>
+    </w:p>
+    <w:p>
+      <w:pPr>
+        <w:pStyle w:val="BodyText"/>
+      </w:pPr>
+      <w:r>
+        <w:t xml:space="preserve">Untuk data karakteristik sub DAS diperoleh dari deliniasi peta rupa bumi Indonesia (RBI) dan peta Wilayah Sungai dari Permen PUPR No. 4 Tahun 2015 Tentang Kriteria dan Pembagian Wilayah Sungai. Hasil deliniasi untuk lokasi yang ditinjau ditampilkan pada Gambar</w:t>
       </w:r>
       <w:r>
         <w:t xml:space="preserve"> </w:t>
       </w:r>
       <w:r>
-        <w:t xml:space="preserve">Tambak</w:t>
+        <w:t xml:space="preserve">1</w:t>
       </w:r>
       <w:r>
         <w:t xml:space="preserve"> </w:t>
       </w:r>
       <w:r>
-        <w:t xml:space="preserve">Gorontalo</w:t>
-      </w:r>
-    </w:p>
-    <w:p>
-      <w:pPr>
-        <w:pStyle w:val="Author"/>
-      </w:pPr>
-      <w:r>
-        <w:t xml:space="preserve">Irpan</w:t>
+        <w:t xml:space="preserve">di bawah ini.</w:t>
+      </w:r>
+    </w:p>
+    <w:p>
+      <w:pPr>
+        <w:pStyle w:val="CaptionedFigure"/>
+      </w:pPr>
+      <w:r>
+        <w:drawing>
+          <wp:inline>
+            <wp:extent cx="5753100" cy="4250637"/>
+            <wp:effectExtent b="0" l="0" r="0" t="0"/>
+            <wp:docPr descr="Gambar 1: Lokasi Sub DAS Sungai" title="" id="1" name="Picture"/>
+            <a:graphic>
+              <a:graphicData uri="http://schemas.openxmlformats.org/drawingml/2006/picture">
+                <pic:pic>
+                  <pic:nvPicPr>
+                    <pic:cNvPr descr="picture/subdas-all.png" id="0" name="Picture"/>
+                    <pic:cNvPicPr>
+                      <a:picLocks noChangeArrowheads="1" noChangeAspect="1"/>
+                    </pic:cNvPicPr>
+                  </pic:nvPicPr>
+                  <pic:blipFill>
+                    <a:blip r:embed="rId21"/>
+                    <a:stretch>
+                      <a:fillRect/>
+                    </a:stretch>
+                  </pic:blipFill>
+                  <pic:spPr bwMode="auto">
+                    <a:xfrm>
+                      <a:off x="0" y="0"/>
+                      <a:ext cx="5753100" cy="4250637"/>
+                    </a:xfrm>
+                    <a:prstGeom prst="rect">
+                      <a:avLst/>
+                    </a:prstGeom>
+                    <a:noFill/>
+                    <a:ln w="9525">
+                      <a:noFill/>
+                      <a:headEnd/>
+                      <a:tailEnd/>
+                    </a:ln>
+                  </pic:spPr>
+                </pic:pic>
+              </a:graphicData>
+            </a:graphic>
+          </wp:inline>
+        </w:drawing>
+      </w:r>
+    </w:p>
+    <w:p>
+      <w:pPr>
+        <w:pStyle w:val="ImageCaption"/>
+      </w:pPr>
+      <w:r>
+        <w:t xml:space="preserve">Gambar 1: Lokasi Sub DAS Sungai</w:t>
+      </w:r>
+    </w:p>
+    <w:p>
+      <w:pPr>
+        <w:pStyle w:val="Heading1"/>
+      </w:pPr>
+      <w:bookmarkStart w:id="22" w:name="data-hujan"/>
+      <w:r>
+        <w:t xml:space="preserve">Data Hujan</w:t>
+      </w:r>
+      <w:bookmarkEnd w:id="22"/>
+    </w:p>
+    <w:p>
+      <w:pPr>
+        <w:pStyle w:val="FirstParagraph"/>
+      </w:pPr>
+      <w:r>
+        <w:t xml:space="preserve">Data hujan yang digunakan bersumber dari BMKG. Di sekitar area sub DAS terdapat 1 (satu) stasiun hujan yang terdekat. Yaitu Stasiun Hujan Malingkapoto. Berikut ditampilkan posisi stasiun hujan terhadap sub DAS (Gambar</w:t>
       </w:r>
       <w:r>
         <w:t xml:space="preserve"> </w:t>
       </w:r>
       <w:r>
-        <w:t xml:space="preserve">Chumaedi</w:t>
+        <w:t xml:space="preserve">2</w:t>
+      </w:r>
+      <w:r>
+        <w:t xml:space="preserve">) serta tabel data hujan pada masing-masing stasiun tersebut.</w:t>
+      </w:r>
+    </w:p>
+    <w:p>
+      <w:pPr>
+        <w:pStyle w:val="CaptionedFigure"/>
+      </w:pPr>
+      <w:r>
+        <w:drawing>
+          <wp:inline>
+            <wp:extent cx="5753100" cy="3014434"/>
+            <wp:effectExtent b="0" l="0" r="0" t="0"/>
+            <wp:docPr descr="Gambar 2: Lokasi Pos Hujan Terhadap Sub DAS Sungai" title="" id="1" name="Picture"/>
+            <a:graphic>
+              <a:graphicData uri="http://schemas.openxmlformats.org/drawingml/2006/picture">
+                <pic:pic>
+                  <pic:nvPicPr>
+                    <pic:cNvPr descr="picture/lokasi-pos-hujan.png" id="0" name="Picture"/>
+                    <pic:cNvPicPr>
+                      <a:picLocks noChangeArrowheads="1" noChangeAspect="1"/>
+                    </pic:cNvPicPr>
+                  </pic:nvPicPr>
+                  <pic:blipFill>
+                    <a:blip r:embed="rId23"/>
+                    <a:stretch>
+                      <a:fillRect/>
+                    </a:stretch>
+                  </pic:blipFill>
+                  <pic:spPr bwMode="auto">
+                    <a:xfrm>
+                      <a:off x="0" y="0"/>
+                      <a:ext cx="5753100" cy="3014434"/>
+                    </a:xfrm>
+                    <a:prstGeom prst="rect">
+                      <a:avLst/>
+                    </a:prstGeom>
+                    <a:noFill/>
+                    <a:ln w="9525">
+                      <a:noFill/>
+                      <a:headEnd/>
+                      <a:tailEnd/>
+                    </a:ln>
+                  </pic:spPr>
+                </pic:pic>
+              </a:graphicData>
+            </a:graphic>
+          </wp:inline>
+        </w:drawing>
+      </w:r>
+    </w:p>
+    <w:p>
+      <w:pPr>
+        <w:pStyle w:val="ImageCaption"/>
+      </w:pPr>
+      <w:r>
+        <w:t xml:space="preserve">Gambar 2: Lokasi Pos Hujan Terhadap Sub DAS Sungai</w:t>
       </w:r>
     </w:p>
     <w:p>
       <w:pPr>
         <w:pStyle w:val="Heading1"/>
       </w:pPr>
-      <w:bookmarkStart w:id="20" w:name="sub-das-sungai"/>
-      <w:r>
-        <w:t xml:space="preserve">Sub DAS Sungai</w:t>
-      </w:r>
-      <w:bookmarkEnd w:id="20"/>
-    </w:p>
-    <w:p>
-      <w:pPr>
-        <w:pStyle w:val="FirstParagraph"/>
-      </w:pPr>
-      <w:r>
-        <w:t xml:space="preserve">Untuk dapat menghitung debit banjir dan debit andalan, diperlukan 2 (dua) inputan data utama. Input yang pertama adalah karakteristik dari sub DAS yang ditinjau seperti luasan, panjang sungai, dan kemiringan sungai. Kemudian input kedua yang diperlukan adalah curah hujan rencana.</w:t>
-      </w:r>
-    </w:p>
-    <w:p>
-      <w:pPr>
-        <w:pStyle w:val="BodyText"/>
-      </w:pPr>
-      <w:r>
-        <w:t xml:space="preserve">Untuk data karakteristik sub DAS diperoleh dari deliniasi peta rupa bumi Indonesia (RBI) dan peta Wilayah Sungai dari Permen PUPR No. 4 Tahun 2015 Tentang Kriteria dan Pembagian Wilayah Sungai. Hasil deliniasi untuk lokasi yang ditinjau ditampilkan pada gambar berikut.</w:t>
-      </w:r>
+      <w:bookmarkStart w:id="24" w:name="pemeriksaan-data-hujan"/>
+      <w:r>
+        <w:t xml:space="preserve">Pemeriksaan Data Hujan</w:t>
+      </w:r>
+      <w:bookmarkEnd w:id="24"/>
+    </w:p>
+    <w:p>
+      <w:pPr>
+        <w:pStyle w:val="Heading2"/>
+      </w:pPr>
+      <w:bookmarkStart w:id="25" w:name="pemeriksaan-outlier"/>
+      <w:r>
+        <w:t xml:space="preserve">Pemeriksaan Outlier</w:t>
+      </w:r>
+      <w:bookmarkEnd w:id="25"/>
     </w:p>
     <w:p>
       <w:pPr>
         <w:pStyle w:val="Heading1"/>
       </w:pPr>
-      <w:bookmarkStart w:id="21" w:name="data-hujan"/>
-      <w:r>
-        <w:t xml:space="preserve">Data Hujan</w:t>
-      </w:r>
-      <w:bookmarkEnd w:id="21"/>
+      <w:bookmarkStart w:id="26" w:name="debit-banjir"/>
+      <w:r>
+        <w:t xml:space="preserve">Debit Banjir</w:t>
+      </w:r>
+      <w:bookmarkEnd w:id="26"/>
+    </w:p>
+    <w:p>
+      <w:pPr>
+        <w:pStyle w:val="Heading2"/>
+      </w:pPr>
+      <w:bookmarkStart w:id="27" w:name="bagan-alir-perhitungan-debit-banjir"/>
+      <w:r>
+        <w:t xml:space="preserve">Bagan Alir Perhitungan Debit Banjir</w:t>
+      </w:r>
+      <w:bookmarkEnd w:id="27"/>
+    </w:p>
+    <w:p>
+      <w:pPr>
+        <w:pStyle w:val="Heading2"/>
+      </w:pPr>
+      <w:bookmarkStart w:id="28" w:name="analisa-frekuensi"/>
+      <w:r>
+        <w:t xml:space="preserve">Analisa Frekuensi</w:t>
+      </w:r>
+      <w:bookmarkEnd w:id="28"/>
+    </w:p>
+    <w:p>
+      <w:pPr>
+        <w:pStyle w:val="Heading3"/>
+      </w:pPr>
+      <w:bookmarkStart w:id="29" w:name="distribusi-normal"/>
+      <w:r>
+        <w:t xml:space="preserve">Distribusi Normal</w:t>
+      </w:r>
+      <w:bookmarkEnd w:id="29"/>
+    </w:p>
+    <w:p>
+      <w:pPr>
+        <w:pStyle w:val="Heading3"/>
+      </w:pPr>
+      <w:bookmarkStart w:id="30" w:name="distribusi-log-normal"/>
+      <w:r>
+        <w:t xml:space="preserve">Distribusi Log Normal</w:t>
+      </w:r>
+      <w:bookmarkEnd w:id="30"/>
+    </w:p>
+    <w:p>
+      <w:pPr>
+        <w:pStyle w:val="Heading3"/>
+      </w:pPr>
+      <w:bookmarkStart w:id="31" w:name="distribusi-log-pearson-iii"/>
+      <w:r>
+        <w:t xml:space="preserve">Distribusi Log Pearson III</w:t>
+      </w:r>
+      <w:bookmarkEnd w:id="31"/>
+    </w:p>
+    <w:p>
+      <w:pPr>
+        <w:pStyle w:val="Heading3"/>
+      </w:pPr>
+      <w:bookmarkStart w:id="32" w:name="distribusi-gumbel"/>
+      <w:r>
+        <w:t xml:space="preserve">Distribusi Gumbel</w:t>
+      </w:r>
+      <w:bookmarkEnd w:id="32"/>
+    </w:p>
+    <w:p>
+      <w:pPr>
+        <w:pStyle w:val="Heading2"/>
+      </w:pPr>
+      <w:bookmarkStart w:id="33" w:name="uji-pemilihan-distribusi-frekuensi"/>
+      <w:r>
+        <w:t xml:space="preserve">Uji Pemilihan Distribusi Frekuensi</w:t>
+      </w:r>
+      <w:bookmarkEnd w:id="33"/>
+    </w:p>
+    <w:p>
+      <w:pPr>
+        <w:pStyle w:val="Heading2"/>
+      </w:pPr>
+      <w:bookmarkStart w:id="34" w:name="distribusi-hujan"/>
+      <w:r>
+        <w:t xml:space="preserve">Distribusi Hujan</w:t>
+      </w:r>
+      <w:bookmarkEnd w:id="34"/>
+    </w:p>
+    <w:p>
+      <w:pPr>
+        <w:pStyle w:val="Heading2"/>
+      </w:pPr>
+      <w:bookmarkStart w:id="35" w:name="koefisien-pengaliran-dan-hujan-efektif"/>
+      <w:r>
+        <w:t xml:space="preserve">Koefisien Pengaliran dan Hujan Efektif</w:t>
+      </w:r>
+      <w:bookmarkEnd w:id="35"/>
+    </w:p>
+    <w:p>
+      <w:pPr>
+        <w:pStyle w:val="Heading2"/>
+      </w:pPr>
+      <w:bookmarkStart w:id="36" w:name="perhitungan-debit-banjir"/>
+      <w:r>
+        <w:t xml:space="preserve">Perhitungan Debit Banjir</w:t>
+      </w:r>
+      <w:bookmarkEnd w:id="36"/>
+    </w:p>
+    <w:p>
+      <w:pPr>
+        <w:pStyle w:val="Heading3"/>
+      </w:pPr>
+      <w:bookmarkStart w:id="37" w:name="X3111e2f0eb168476a222efeeaa66e6b44f7d36b"/>
+      <w:r>
+        <w:t xml:space="preserve">Perhitungan Dengan Metode Hidrograf Satuan Sintetis (HSS)</w:t>
+      </w:r>
+      <w:bookmarkEnd w:id="37"/>
+    </w:p>
+    <w:p>
+      <w:pPr>
+        <w:pStyle w:val="Heading3"/>
+      </w:pPr>
+      <w:bookmarkStart w:id="38" w:name="pemilihan-metode-debit-banjir"/>
+      <w:r>
+        <w:t xml:space="preserve">Pemilihan Metode Debit Banjir</w:t>
+      </w:r>
+      <w:bookmarkEnd w:id="38"/>
     </w:p>
     <w:p>
       <w:pPr>
         <w:pStyle w:val="Heading1"/>
       </w:pPr>
-      <w:bookmarkStart w:id="22" w:name="pemeriksaan-data-hujan"/>
-      <w:r>
-        <w:t xml:space="preserve">Pemeriksaan Data Hujan</w:t>
-      </w:r>
-      <w:bookmarkEnd w:id="22"/>
+      <w:bookmarkStart w:id="39" w:name="debit-andalan"/>
+      <w:r>
+        <w:t xml:space="preserve">Debit Andalan</w:t>
+      </w:r>
+      <w:bookmarkEnd w:id="39"/>
     </w:p>
     <w:p>
       <w:pPr>
         <w:pStyle w:val="Heading2"/>
       </w:pPr>
-      <w:bookmarkStart w:id="23" w:name="pemeriksaan-outlier"/>
-      <w:r>
-        <w:t xml:space="preserve">Pemeriksaan Outlier</w:t>
-      </w:r>
-      <w:bookmarkEnd w:id="23"/>
-    </w:p>
-    <w:p>
-      <w:pPr>
-        <w:pStyle w:val="Heading1"/>
-      </w:pPr>
-      <w:bookmarkStart w:id="24" w:name="debit-banjir"/>
-      <w:r>
-        <w:t xml:space="preserve">Debit Banjir</w:t>
-      </w:r>
-      <w:bookmarkEnd w:id="24"/>
+      <w:bookmarkStart w:id="40" w:name="evapotranspirasi"/>
+      <w:r>
+        <w:t xml:space="preserve">Evapotranspirasi</w:t>
+      </w:r>
+      <w:bookmarkEnd w:id="40"/>
     </w:p>
     <w:p>
       <w:pPr>
         <w:pStyle w:val="Heading2"/>
       </w:pPr>
-      <w:bookmarkStart w:id="25" w:name="bagan-alir-perhitungan-debit-banjir"/>
-      <w:r>
-        <w:t xml:space="preserve">Bagan Alir Perhitungan Debit Banjir</w:t>
-      </w:r>
-      <w:bookmarkEnd w:id="25"/>
-    </w:p>
-    <w:p>
-      <w:pPr>
-        <w:pStyle w:val="Heading2"/>
-      </w:pPr>
-      <w:bookmarkStart w:id="26" w:name="analisa-frekuensi"/>
-      <w:r>
-        <w:t xml:space="preserve">Analisa Frekuensi</w:t>
-      </w:r>
-      <w:bookmarkEnd w:id="26"/>
+      <w:bookmarkStart w:id="41" w:name="model-f.j-mock"/>
+      <w:r>
+        <w:t xml:space="preserve">Model F.J Mock</w:t>
+      </w:r>
+      <w:bookmarkEnd w:id="41"/>
     </w:p>
     <w:p>
       <w:pPr>
         <w:pStyle w:val="Heading3"/>
       </w:pPr>
-      <w:bookmarkStart w:id="27" w:name="distribusi-normal"/>
-      <w:r>
-        <w:t xml:space="preserve">Distribusi Normal</w:t>
-      </w:r>
-      <w:bookmarkEnd w:id="27"/>
+      <w:bookmarkStart w:id="42" w:name="parameter-model-fj.-mock"/>
+      <w:r>
+        <w:t xml:space="preserve">Parameter Model FJ. Mock</w:t>
+      </w:r>
+      <w:bookmarkEnd w:id="42"/>
     </w:p>
     <w:p>
       <w:pPr>
         <w:pStyle w:val="Heading3"/>
       </w:pPr>
-      <w:bookmarkStart w:id="28" w:name="distribusi-log-normal"/>
-      <w:r>
-        <w:t xml:space="preserve">Distribusi Log Normal</w:t>
-      </w:r>
-      <w:bookmarkEnd w:id="28"/>
-    </w:p>
-    <w:p>
-      <w:pPr>
-        <w:pStyle w:val="Heading3"/>
-      </w:pPr>
-      <w:bookmarkStart w:id="29" w:name="distribusi-log-pearson-iii"/>
-      <w:r>
-        <w:t xml:space="preserve">Distribusi Log Pearson III</w:t>
-      </w:r>
-      <w:bookmarkEnd w:id="29"/>
-    </w:p>
-    <w:p>
-      <w:pPr>
-        <w:pStyle w:val="Heading3"/>
-      </w:pPr>
-      <w:bookmarkStart w:id="30" w:name="distribusi-gumbel"/>
-      <w:r>
-        <w:t xml:space="preserve">Distribusi Gumbel</w:t>
-      </w:r>
-      <w:bookmarkEnd w:id="30"/>
-    </w:p>
-    <w:p>
-      <w:pPr>
-        <w:pStyle w:val="Heading2"/>
-      </w:pPr>
-      <w:bookmarkStart w:id="31" w:name="uji-pemilihan-distribusi-frekuensi"/>
-      <w:r>
-        <w:t xml:space="preserve">Uji Pemilihan Distribusi Frekuensi</w:t>
-      </w:r>
-      <w:bookmarkEnd w:id="31"/>
-    </w:p>
-    <w:p>
-      <w:pPr>
-        <w:pStyle w:val="Heading2"/>
-      </w:pPr>
-      <w:bookmarkStart w:id="32" w:name="distribusi-hujan"/>
-      <w:r>
-        <w:t xml:space="preserve">Distribusi Hujan</w:t>
-      </w:r>
-      <w:bookmarkEnd w:id="32"/>
-    </w:p>
-    <w:p>
-      <w:pPr>
-        <w:pStyle w:val="Heading2"/>
-      </w:pPr>
-      <w:bookmarkStart w:id="33" w:name="koefisien-pengaliran-dan-hujan-efektif"/>
-      <w:r>
-        <w:t xml:space="preserve">Koefisien Pengaliran dan Hujan Efektif</w:t>
-      </w:r>
-      <w:bookmarkEnd w:id="33"/>
-    </w:p>
-    <w:p>
-      <w:pPr>
-        <w:pStyle w:val="Heading2"/>
-      </w:pPr>
-      <w:bookmarkStart w:id="34" w:name="perhitungan-debit-banjir"/>
-      <w:r>
-        <w:t xml:space="preserve">Perhitungan Debit Banjir</w:t>
-      </w:r>
-      <w:bookmarkEnd w:id="34"/>
-    </w:p>
-    <w:p>
-      <w:pPr>
-        <w:pStyle w:val="Heading3"/>
-      </w:pPr>
-      <w:bookmarkStart w:id="35" w:name="X3111e2f0eb168476a222efeeaa66e6b44f7d36b"/>
-      <w:r>
-        <w:t xml:space="preserve">Perhitungan Dengan Metode Hidrograf Satuan Sintetis (HSS)</w:t>
-      </w:r>
-      <w:bookmarkEnd w:id="35"/>
-    </w:p>
-    <w:p>
-      <w:pPr>
-        <w:pStyle w:val="Heading3"/>
-      </w:pPr>
-      <w:bookmarkStart w:id="36" w:name="pemilihan-metode-debit-banjir"/>
-      <w:r>
-        <w:t xml:space="preserve">Pemilihan Metode Debit Banjir</w:t>
-      </w:r>
-      <w:bookmarkEnd w:id="36"/>
-    </w:p>
-    <w:p>
-      <w:pPr>
-        <w:pStyle w:val="Heading1"/>
-      </w:pPr>
-      <w:bookmarkStart w:id="37" w:name="debit-andalan"/>
-      <w:r>
-        <w:t xml:space="preserve">Debit Andalan</w:t>
-      </w:r>
-      <w:bookmarkEnd w:id="37"/>
-    </w:p>
-    <w:p>
-      <w:pPr>
-        <w:pStyle w:val="Heading2"/>
-      </w:pPr>
-      <w:bookmarkStart w:id="38" w:name="evapotranspirasi"/>
-      <w:r>
-        <w:t xml:space="preserve">Evapotranspirasi</w:t>
-      </w:r>
-      <w:bookmarkEnd w:id="38"/>
-    </w:p>
-    <w:p>
-      <w:pPr>
-        <w:pStyle w:val="Heading2"/>
-      </w:pPr>
-      <w:bookmarkStart w:id="39" w:name="model-f.j-mock"/>
-      <w:r>
-        <w:t xml:space="preserve">Model F.J Mock</w:t>
-      </w:r>
-      <w:bookmarkEnd w:id="39"/>
-    </w:p>
-    <w:p>
-      <w:pPr>
-        <w:pStyle w:val="Heading3"/>
-      </w:pPr>
-      <w:bookmarkStart w:id="40" w:name="parameter-model-fj.-mock"/>
-      <w:r>
-        <w:t xml:space="preserve">Parameter Model FJ. Mock</w:t>
-      </w:r>
-      <w:bookmarkEnd w:id="40"/>
-    </w:p>
-    <w:p>
-      <w:pPr>
-        <w:pStyle w:val="Heading3"/>
-      </w:pPr>
-      <w:bookmarkStart w:id="41" w:name="hasil-perhitungan-model-fj.-mock"/>
+      <w:bookmarkStart w:id="43" w:name="hasil-perhitungan-model-fj.-mock"/>
       <w:r>
         <w:t xml:space="preserve">Hasil Perhitungan Model FJ. Mock</w:t>
       </w:r>
-      <w:bookmarkEnd w:id="41"/>
+      <w:bookmarkEnd w:id="43"/>
     </w:p>
     <w:sectPr>
       <w:footerReference w:type="default" r:id="rId9"/>
@@ -353,7 +474,7 @@
   <w:abstractNum w:abstractNumId="0" w15:restartNumberingAfterBreak="0">
     <w:nsid w:val="FFFFFF7C"/>
     <w:multiLevelType w:val="singleLevel"/>
-    <w:tmpl w:val="73D04DA4"/>
+    <w:tmpl w:val="591AB9CC"/>
     <w:lvl w:ilvl="0">
       <w:start w:val="1"/>
       <w:numFmt w:val="decimal"/>
@@ -370,7 +491,7 @@
   <w:abstractNum w:abstractNumId="1" w15:restartNumberingAfterBreak="0">
     <w:nsid w:val="FFFFFF7D"/>
     <w:multiLevelType w:val="singleLevel"/>
-    <w:tmpl w:val="35BA9AE2"/>
+    <w:tmpl w:val="3DAEB4F2"/>
     <w:lvl w:ilvl="0">
       <w:start w:val="1"/>
       <w:numFmt w:val="decimal"/>
@@ -387,7 +508,7 @@
   <w:abstractNum w:abstractNumId="2" w15:restartNumberingAfterBreak="0">
     <w:nsid w:val="FFFFFF7E"/>
     <w:multiLevelType w:val="singleLevel"/>
-    <w:tmpl w:val="02A6EF48"/>
+    <w:tmpl w:val="1E888810"/>
     <w:lvl w:ilvl="0">
       <w:start w:val="1"/>
       <w:numFmt w:val="decimal"/>
@@ -404,7 +525,7 @@
   <w:abstractNum w:abstractNumId="3" w15:restartNumberingAfterBreak="0">
     <w:nsid w:val="FFFFFF7F"/>
     <w:multiLevelType w:val="singleLevel"/>
-    <w:tmpl w:val="106A1DDC"/>
+    <w:tmpl w:val="9C422300"/>
     <w:lvl w:ilvl="0">
       <w:start w:val="1"/>
       <w:numFmt w:val="decimal"/>
@@ -421,7 +542,7 @@
   <w:abstractNum w:abstractNumId="4" w15:restartNumberingAfterBreak="0">
     <w:nsid w:val="FFFFFF80"/>
     <w:multiLevelType w:val="singleLevel"/>
-    <w:tmpl w:val="81C87438"/>
+    <w:tmpl w:val="21484074"/>
     <w:lvl w:ilvl="0">
       <w:start w:val="1"/>
       <w:numFmt w:val="bullet"/>
@@ -441,7 +562,7 @@
   <w:abstractNum w:abstractNumId="5" w15:restartNumberingAfterBreak="0">
     <w:nsid w:val="FFFFFF81"/>
     <w:multiLevelType w:val="singleLevel"/>
-    <w:tmpl w:val="F16415E6"/>
+    <w:tmpl w:val="2F0C4F0E"/>
     <w:lvl w:ilvl="0">
       <w:start w:val="1"/>
       <w:numFmt w:val="bullet"/>
@@ -461,7 +582,7 @@
   <w:abstractNum w:abstractNumId="6" w15:restartNumberingAfterBreak="0">
     <w:nsid w:val="FFFFFF82"/>
     <w:multiLevelType w:val="singleLevel"/>
-    <w:tmpl w:val="D7E40682"/>
+    <w:tmpl w:val="9372E964"/>
     <w:lvl w:ilvl="0">
       <w:start w:val="1"/>
       <w:numFmt w:val="bullet"/>
@@ -481,7 +602,7 @@
   <w:abstractNum w:abstractNumId="7" w15:restartNumberingAfterBreak="0">
     <w:nsid w:val="FFFFFF83"/>
     <w:multiLevelType w:val="singleLevel"/>
-    <w:tmpl w:val="FD58B4A6"/>
+    <w:tmpl w:val="9A845800"/>
     <w:lvl w:ilvl="0">
       <w:start w:val="1"/>
       <w:numFmt w:val="bullet"/>
@@ -501,7 +622,7 @@
   <w:abstractNum w:abstractNumId="8" w15:restartNumberingAfterBreak="0">
     <w:nsid w:val="FFFFFF88"/>
     <w:multiLevelType w:val="singleLevel"/>
-    <w:tmpl w:val="12CC901C"/>
+    <w:tmpl w:val="EC8EB5F8"/>
     <w:lvl w:ilvl="0">
       <w:start w:val="1"/>
       <w:numFmt w:val="decimal"/>
@@ -518,7 +639,7 @@
   <w:abstractNum w:abstractNumId="9" w15:restartNumberingAfterBreak="0">
     <w:nsid w:val="FFFFFF89"/>
     <w:multiLevelType w:val="singleLevel"/>
-    <w:tmpl w:val="579A2D30"/>
+    <w:tmpl w:val="376454AC"/>
     <w:lvl w:ilvl="0">
       <w:start w:val="1"/>
       <w:numFmt w:val="bullet"/>
@@ -2091,7 +2212,7 @@
     <w:basedOn w:val="Normal"/>
     <w:link w:val="FooterChar"/>
     <w:unhideWhenUsed/>
-    <w:rsid w:val="002410FF"/>
+    <w:rsid w:val="00F41432"/>
     <w:pPr>
       <w:pBdr>
         <w:top w:val="single" w:sz="4" w:space="1" w:color="auto"/>
@@ -2103,15 +2224,18 @@
       <w:spacing w:before="0" w:after="0" w:line="240" w:lineRule="auto"/>
       <w:jc w:val="center"/>
     </w:pPr>
+    <w:rPr>
+      <w:sz w:val="18"/>
+    </w:rPr>
   </w:style>
   <w:style w:type="character" w:customStyle="1" w:styleId="FooterChar">
     <w:name w:val="Footer Char"/>
     <w:basedOn w:val="DefaultParagraphFont"/>
     <w:link w:val="Footer"/>
-    <w:rsid w:val="002410FF"/>
+    <w:rsid w:val="00F41432"/>
     <w:rPr>
       <w:rFonts w:ascii="Arial" w:hAnsi="Arial"/>
-      <w:sz w:val="22"/>
+      <w:sz w:val="18"/>
     </w:rPr>
   </w:style>
 </w:styles>

--- a/Analisa-hidrologi.docx
+++ b/Analisa-hidrologi.docx
@@ -40,9 +40,9 @@
       <w:pPr>
         <w:pStyle w:val="Heading1"/>
       </w:pPr>
-      <w:bookmarkStart w:id="20" w:name="sub-das-sungai"/>
-      <w:r>
-        <w:t xml:space="preserve">Sub DAS Sungai</w:t>
+      <w:bookmarkStart w:id="20" w:name="sub-das-dit-malingkopoto"/>
+      <w:r>
+        <w:t xml:space="preserve">Sub DAS DIT Malingkopoto</w:t>
       </w:r>
       <w:bookmarkEnd w:id="20"/>
     </w:p>
@@ -83,7 +83,7 @@
           <wp:inline>
             <wp:extent cx="5753100" cy="4250637"/>
             <wp:effectExtent b="0" l="0" r="0" t="0"/>
-            <wp:docPr descr="Gambar 1: Lokasi Sub DAS Sungai" title="" id="1" name="Picture"/>
+            <wp:docPr descr="Gambar 1: Lokasi Sub DAS DIT Malingkopoto" title="" id="1" name="Picture"/>
             <a:graphic>
               <a:graphicData uri="http://schemas.openxmlformats.org/drawingml/2006/picture">
                 <pic:pic>
@@ -126,7 +126,23 @@
         <w:pStyle w:val="ImageCaption"/>
       </w:pPr>
       <w:r>
-        <w:t xml:space="preserve">Gambar 1: Lokasi Sub DAS Sungai</w:t>
+        <w:t xml:space="preserve">Gambar 1: Lokasi</w:t>
+      </w:r>
+      <w:r>
+        <w:t xml:space="preserve"> </w:t>
+      </w:r>
+      <w:r>
+        <w:rPr>
+          <w:i/>
+          <w:b/>
+        </w:rPr>
+        <w:t xml:space="preserve">Sub DAS</w:t>
+      </w:r>
+      <w:r>
+        <w:t xml:space="preserve"> </w:t>
+      </w:r>
+      <w:r>
+        <w:t xml:space="preserve">DIT Malingkopoto</w:t>
       </w:r>
     </w:p>
     <w:p>
@@ -165,7 +181,7 @@
           <wp:inline>
             <wp:extent cx="5753100" cy="3014434"/>
             <wp:effectExtent b="0" l="0" r="0" t="0"/>
-            <wp:docPr descr="Gambar 2: Lokasi Pos Hujan Terhadap Sub DAS Sungai" title="" id="1" name="Picture"/>
+            <wp:docPr descr="Gambar 2: Lokasi Pos Hujan Terhadap Sub DAS DIT Malingkopoto" title="" id="1" name="Picture"/>
             <a:graphic>
               <a:graphicData uri="http://schemas.openxmlformats.org/drawingml/2006/picture">
                 <pic:pic>
@@ -208,7 +224,7 @@
         <w:pStyle w:val="ImageCaption"/>
       </w:pPr>
       <w:r>
-        <w:t xml:space="preserve">Gambar 2: Lokasi Pos Hujan Terhadap Sub DAS Sungai</w:t>
+        <w:t xml:space="preserve">Gambar 2: Lokasi Pos Hujan Terhadap Sub DAS DIT Malingkopoto</w:t>
       </w:r>
     </w:p>
     <w:p>
